--- a/Bootsrap_Dev_Log.docx
+++ b/Bootsrap_Dev_Log.docx
@@ -47,7 +47,7 @@
         <w:t xml:space="preserve"> 9:30p</w:t>
       </w:r>
       <w:r>
-        <w:t>,</w:t>
+        <w:t>.</w:t>
       </w:r>
       <w:r>
         <w:t xml:space="preserve"> </w:t>
@@ -133,10 +133,19 @@
         <w:t>9:35p</w:t>
       </w:r>
       <w:r>
-        <w:t>,</w:t>
-      </w:r>
-      <w:r>
-        <w:t xml:space="preserve"> created </w:t>
+        <w:t>.</w:t>
+      </w:r>
+      <w:r>
+        <w:t xml:space="preserve"> </w:t>
+      </w:r>
+      <w:r>
+        <w:t>C</w:t>
+      </w:r>
+      <w:r>
+        <w:t xml:space="preserve">reated </w:t>
+      </w:r>
+      <w:r>
+        <w:t xml:space="preserve">a </w:t>
       </w:r>
       <w:proofErr w:type="spellStart"/>
       <w:r>
@@ -151,7 +160,7 @@
           <w:rPr>
             <w:rStyle w:val="Hyperlink"/>
           </w:rPr>
-          <w:t>https://github.com/marleneA07/Bootstrap-Grid-Project</w:t>
+          <w:t>https://github.com/marleneA07/Bootstrap_Project.git</w:t>
         </w:r>
       </w:hyperlink>
       <w:r>
@@ -187,10 +196,16 @@
         <w:t xml:space="preserve"> 11:30p</w:t>
       </w:r>
       <w:r>
-        <w:t>,</w:t>
-      </w:r>
-      <w:r>
-        <w:t xml:space="preserve"> Create Boo</w:t>
+        <w:t>.</w:t>
+      </w:r>
+      <w:r>
+        <w:t xml:space="preserve"> Create</w:t>
+      </w:r>
+      <w:r>
+        <w:t>d a</w:t>
+      </w:r>
+      <w:r>
+        <w:t xml:space="preserve"> Boo</w:t>
       </w:r>
       <w:r>
         <w:t>t</w:t>
@@ -274,10 +289,13 @@
         </w:numPr>
       </w:pPr>
       <w:r>
-        <w:t xml:space="preserve">11:20a – 12:02p, completed the Figma outlines. </w:t>
-      </w:r>
-      <w:r>
-        <w:br/>
+        <w:t>11:20a – 12:02p</w:t>
+      </w:r>
+      <w:r>
+        <w:t>. I c</w:t>
+      </w:r>
+      <w:r>
+        <w:t xml:space="preserve">ompleted the Figma outlines. </w:t>
       </w:r>
     </w:p>
     <w:p>
@@ -295,10 +313,22 @@
         <w:t>1:15</w:t>
       </w:r>
       <w:r>
-        <w:t>p, making sure to code the columns in correct place</w:t>
-      </w:r>
-      <w:r>
-        <w:br/>
+        <w:t>p</w:t>
+      </w:r>
+      <w:r>
+        <w:t>. M</w:t>
+      </w:r>
+      <w:r>
+        <w:t>a</w:t>
+      </w:r>
+      <w:r>
+        <w:t>de</w:t>
+      </w:r>
+      <w:r>
+        <w:t xml:space="preserve"> sure to code the columns in correct</w:t>
+      </w:r>
+      <w:r>
+        <w:t>ly</w:t>
       </w:r>
     </w:p>
     <w:p>
@@ -319,13 +349,500 @@
         <w:t xml:space="preserve"> </w:t>
       </w:r>
       <w:r>
-        <w:t xml:space="preserve">3:05p. </w:t>
+        <w:t>3:05p</w:t>
+      </w:r>
+      <w:r>
+        <w:t>.</w:t>
+      </w:r>
+      <w:r>
+        <w:t xml:space="preserve"> </w:t>
       </w:r>
       <w:r>
         <w:t>Went back and changed the wireframe outlines. Made some minor changes</w:t>
       </w:r>
+      <w:r>
+        <w:t>.</w:t>
+      </w:r>
     </w:p>
     <w:p/>
+    <w:p>
+      <w:pPr>
+        <w:rPr>
+          <w:b/>
+          <w:bCs/>
+        </w:rPr>
+      </w:pPr>
+      <w:r>
+        <w:rPr>
+          <w:b/>
+          <w:bCs/>
+        </w:rPr>
+        <w:t>03/1</w:t>
+      </w:r>
+      <w:r>
+        <w:rPr>
+          <w:b/>
+          <w:bCs/>
+        </w:rPr>
+        <w:t>6</w:t>
+      </w:r>
+      <w:r>
+        <w:rPr>
+          <w:b/>
+          <w:bCs/>
+        </w:rPr>
+        <w:t xml:space="preserve">/2023 </w:t>
+      </w:r>
+      <w:r>
+        <w:rPr>
+          <w:b/>
+          <w:bCs/>
+        </w:rPr>
+        <w:t>–</w:t>
+      </w:r>
+      <w:r>
+        <w:rPr>
+          <w:b/>
+          <w:bCs/>
+        </w:rPr>
+        <w:t xml:space="preserve"> </w:t>
+      </w:r>
+      <w:r>
+        <w:rPr>
+          <w:b/>
+          <w:bCs/>
+        </w:rPr>
+        <w:t>T</w:t>
+      </w:r>
+      <w:r>
+        <w:rPr>
+          <w:b/>
+          <w:bCs/>
+        </w:rPr>
+        <w:t>hursday</w:t>
+      </w:r>
+    </w:p>
+    <w:p>
+      <w:pPr>
+        <w:pStyle w:val="ListParagraph"/>
+        <w:numPr>
+          <w:ilvl w:val="0"/>
+          <w:numId w:val="1"/>
+        </w:numPr>
+        <w:rPr>
+          <w:b/>
+          <w:bCs/>
+        </w:rPr>
+      </w:pPr>
+      <w:r>
+        <w:t>6p – 6:36p</w:t>
+      </w:r>
+      <w:r>
+        <w:t>.</w:t>
+      </w:r>
+      <w:r>
+        <w:t xml:space="preserve"> </w:t>
+      </w:r>
+      <w:r>
+        <w:t xml:space="preserve">I ended up </w:t>
+      </w:r>
+      <w:r>
+        <w:t xml:space="preserve">changing the columns because it did not </w:t>
+      </w:r>
+      <w:r>
+        <w:t>look</w:t>
+      </w:r>
+      <w:r>
+        <w:t xml:space="preserve"> like the wireframes</w:t>
+      </w:r>
+    </w:p>
+    <w:p>
+      <w:pPr>
+        <w:pStyle w:val="ListParagraph"/>
+        <w:numPr>
+          <w:ilvl w:val="0"/>
+          <w:numId w:val="1"/>
+        </w:numPr>
+        <w:rPr>
+          <w:b/>
+          <w:bCs/>
+        </w:rPr>
+      </w:pPr>
+      <w:r>
+        <w:t xml:space="preserve">6:40p </w:t>
+      </w:r>
+      <w:r>
+        <w:t>–</w:t>
+      </w:r>
+      <w:r>
+        <w:t xml:space="preserve"> </w:t>
+      </w:r>
+      <w:r>
+        <w:t>7:14p</w:t>
+      </w:r>
+      <w:r>
+        <w:t>.</w:t>
+      </w:r>
+      <w:r>
+        <w:t xml:space="preserve"> </w:t>
+      </w:r>
+      <w:r>
+        <w:t>Got the columns</w:t>
+      </w:r>
+      <w:r>
+        <w:t xml:space="preserve"> how I wanted them to look</w:t>
+      </w:r>
+      <w:r>
+        <w:t xml:space="preserve"> but are not wrapping correctly.</w:t>
+      </w:r>
+    </w:p>
+    <w:p>
+      <w:pPr>
+        <w:pStyle w:val="ListParagraph"/>
+        <w:numPr>
+          <w:ilvl w:val="0"/>
+          <w:numId w:val="1"/>
+        </w:numPr>
+        <w:rPr>
+          <w:b/>
+          <w:bCs/>
+        </w:rPr>
+      </w:pPr>
+      <w:r>
+        <w:t>7:30p – 8:30p</w:t>
+      </w:r>
+      <w:r>
+        <w:t>.</w:t>
+      </w:r>
+      <w:r>
+        <w:t xml:space="preserve"> </w:t>
+      </w:r>
+      <w:r>
+        <w:t>Studied and watched some videos (</w:t>
+      </w:r>
+      <w:r>
+        <w:t xml:space="preserve">including </w:t>
+      </w:r>
+      <w:r>
+        <w:t xml:space="preserve">Martyn’s </w:t>
+      </w:r>
+      <w:r>
+        <w:t xml:space="preserve">old </w:t>
+      </w:r>
+      <w:r>
+        <w:t>recording ones)</w:t>
+      </w:r>
+    </w:p>
+    <w:p/>
+    <w:p>
+      <w:pPr>
+        <w:rPr>
+          <w:b/>
+          <w:bCs/>
+        </w:rPr>
+      </w:pPr>
+      <w:r>
+        <w:rPr>
+          <w:b/>
+          <w:bCs/>
+        </w:rPr>
+        <w:t>03/</w:t>
+      </w:r>
+      <w:r>
+        <w:rPr>
+          <w:b/>
+          <w:bCs/>
+        </w:rPr>
+        <w:t>2</w:t>
+      </w:r>
+      <w:r>
+        <w:rPr>
+          <w:b/>
+          <w:bCs/>
+        </w:rPr>
+        <w:t>0</w:t>
+      </w:r>
+      <w:r>
+        <w:rPr>
+          <w:b/>
+          <w:bCs/>
+        </w:rPr>
+        <w:t xml:space="preserve">/2023 </w:t>
+      </w:r>
+      <w:r>
+        <w:rPr>
+          <w:b/>
+          <w:bCs/>
+        </w:rPr>
+        <w:t>–</w:t>
+      </w:r>
+      <w:r>
+        <w:rPr>
+          <w:b/>
+          <w:bCs/>
+        </w:rPr>
+        <w:t xml:space="preserve"> </w:t>
+      </w:r>
+      <w:r>
+        <w:rPr>
+          <w:b/>
+          <w:bCs/>
+        </w:rPr>
+        <w:t>Tues</w:t>
+      </w:r>
+      <w:r>
+        <w:rPr>
+          <w:b/>
+          <w:bCs/>
+        </w:rPr>
+        <w:t>day</w:t>
+      </w:r>
+    </w:p>
+    <w:p>
+      <w:pPr>
+        <w:pStyle w:val="ListParagraph"/>
+        <w:numPr>
+          <w:ilvl w:val="0"/>
+          <w:numId w:val="1"/>
+        </w:numPr>
+      </w:pPr>
+      <w:r>
+        <w:t>5:15p – 6p</w:t>
+      </w:r>
+      <w:r>
+        <w:t>.</w:t>
+      </w:r>
+      <w:r>
+        <w:t xml:space="preserve"> </w:t>
+      </w:r>
+      <w:r>
+        <w:t>Met with Alex</w:t>
+      </w:r>
+      <w:r>
+        <w:t xml:space="preserve"> during his office hours</w:t>
+      </w:r>
+      <w:r>
+        <w:t xml:space="preserve"> so he can review my code. He helped me adjust the columns</w:t>
+      </w:r>
+    </w:p>
+    <w:p>
+      <w:pPr>
+        <w:pStyle w:val="ListParagraph"/>
+        <w:numPr>
+          <w:ilvl w:val="0"/>
+          <w:numId w:val="1"/>
+        </w:numPr>
+      </w:pPr>
+      <w:r>
+        <w:t>7p – 9p</w:t>
+      </w:r>
+      <w:r>
+        <w:t>.</w:t>
+      </w:r>
+      <w:r>
+        <w:t xml:space="preserve"> </w:t>
+      </w:r>
+      <w:r>
+        <w:t>Worked on finishing up</w:t>
+      </w:r>
+      <w:r>
+        <w:t xml:space="preserve"> some</w:t>
+      </w:r>
+      <w:r>
+        <w:t xml:space="preserve"> touches on the </w:t>
+      </w:r>
+      <w:r>
+        <w:t>columns</w:t>
+      </w:r>
+    </w:p>
+    <w:p>
+      <w:pPr>
+        <w:pStyle w:val="ListParagraph"/>
+      </w:pPr>
+    </w:p>
+    <w:p>
+      <w:pPr>
+        <w:rPr>
+          <w:b/>
+          <w:bCs/>
+        </w:rPr>
+      </w:pPr>
+      <w:r>
+        <w:rPr>
+          <w:b/>
+          <w:bCs/>
+        </w:rPr>
+        <w:t>03/</w:t>
+      </w:r>
+      <w:r>
+        <w:rPr>
+          <w:b/>
+          <w:bCs/>
+        </w:rPr>
+        <w:t>22</w:t>
+      </w:r>
+      <w:r>
+        <w:rPr>
+          <w:b/>
+          <w:bCs/>
+        </w:rPr>
+        <w:t xml:space="preserve">/2023 </w:t>
+      </w:r>
+      <w:r>
+        <w:rPr>
+          <w:b/>
+          <w:bCs/>
+        </w:rPr>
+        <w:t>–</w:t>
+      </w:r>
+      <w:r>
+        <w:rPr>
+          <w:b/>
+          <w:bCs/>
+        </w:rPr>
+        <w:t xml:space="preserve"> </w:t>
+      </w:r>
+      <w:r>
+        <w:rPr>
+          <w:b/>
+          <w:bCs/>
+        </w:rPr>
+        <w:t>Wednesday</w:t>
+      </w:r>
+    </w:p>
+    <w:p>
+      <w:pPr>
+        <w:pStyle w:val="ListParagraph"/>
+        <w:numPr>
+          <w:ilvl w:val="0"/>
+          <w:numId w:val="1"/>
+        </w:numPr>
+      </w:pPr>
+      <w:r>
+        <w:t xml:space="preserve">8p – 10:44o. </w:t>
+      </w:r>
+      <w:r>
+        <w:t xml:space="preserve">Stayed up late to finish the </w:t>
+      </w:r>
+      <w:r>
+        <w:t>email template</w:t>
+      </w:r>
+    </w:p>
+    <w:p>
+      <w:pPr>
+        <w:pStyle w:val="ListParagraph"/>
+        <w:numPr>
+          <w:ilvl w:val="0"/>
+          <w:numId w:val="1"/>
+        </w:numPr>
+      </w:pPr>
+      <w:r>
+        <w:t>10:48p – 11:</w:t>
+      </w:r>
+      <w:r>
+        <w:t>26</w:t>
+      </w:r>
+      <w:r>
+        <w:t xml:space="preserve">p. </w:t>
+      </w:r>
+      <w:r>
+        <w:t>There were minor error</w:t>
+      </w:r>
+      <w:r>
+        <w:t>s</w:t>
+      </w:r>
+      <w:r>
+        <w:t xml:space="preserve"> and some of the text was leaking. Had to spend more time fixing it</w:t>
+      </w:r>
+    </w:p>
+    <w:p>
+      <w:pPr>
+        <w:rPr>
+          <w:b/>
+          <w:bCs/>
+        </w:rPr>
+      </w:pPr>
+    </w:p>
+    <w:p>
+      <w:pPr>
+        <w:rPr>
+          <w:b/>
+          <w:bCs/>
+        </w:rPr>
+      </w:pPr>
+      <w:r>
+        <w:rPr>
+          <w:b/>
+          <w:bCs/>
+        </w:rPr>
+        <w:t>03/24/2023 – Friday</w:t>
+      </w:r>
+    </w:p>
+    <w:p>
+      <w:pPr>
+        <w:pStyle w:val="ListParagraph"/>
+        <w:numPr>
+          <w:ilvl w:val="0"/>
+          <w:numId w:val="1"/>
+        </w:numPr>
+      </w:pPr>
+      <w:r>
+        <w:t xml:space="preserve">4:30p – 6p. </w:t>
+      </w:r>
+      <w:r>
+        <w:t xml:space="preserve">Got the code to work and run properly. </w:t>
+      </w:r>
+      <w:r>
+        <w:t>It</w:t>
+      </w:r>
+      <w:r>
+        <w:t>’</w:t>
+      </w:r>
+      <w:r>
+        <w:t>s almost perfect</w:t>
+      </w:r>
+      <w:r>
+        <w:t xml:space="preserve"> </w:t>
+      </w:r>
+      <w:r>
+        <w:t xml:space="preserve">but </w:t>
+      </w:r>
+      <w:r>
+        <w:t>need to push</w:t>
+      </w:r>
+      <w:r>
+        <w:t xml:space="preserve"> </w:t>
+      </w:r>
+      <w:proofErr w:type="spellStart"/>
+      <w:r>
+        <w:t>my</w:t>
+      </w:r>
+      <w:proofErr w:type="spellEnd"/>
+      <w:r>
+        <w:t xml:space="preserve"> code.</w:t>
+      </w:r>
+    </w:p>
+    <w:p>
+      <w:pPr>
+        <w:pStyle w:val="ListParagraph"/>
+        <w:numPr>
+          <w:ilvl w:val="0"/>
+          <w:numId w:val="1"/>
+        </w:numPr>
+      </w:pPr>
+      <w:r>
+        <w:t xml:space="preserve">6:30p. </w:t>
+      </w:r>
+      <w:r>
+        <w:t>Turned in the final draft.</w:t>
+      </w:r>
+      <w:r>
+        <w:t xml:space="preserve"> </w:t>
+      </w:r>
+      <w:r>
+        <w:t>Would have liked to add more but there is not enough time.</w:t>
+      </w:r>
+    </w:p>
     <w:p/>
     <w:p/>
     <w:sectPr>
@@ -436,6 +953,41 @@
         <w:u w:val="single"/>
       </w:rPr>
       <w:t>strap Dev Log</w:t>
+    </w:r>
+  </w:p>
+  <w:p>
+    <w:pPr>
+      <w:pStyle w:val="Header"/>
+      <w:jc w:val="center"/>
+      <w:rPr>
+        <w:rFonts w:ascii="Bahnschrift Light" w:hAnsi="Bahnschrift Light"/>
+        <w:b/>
+        <w:bCs/>
+        <w:sz w:val="28"/>
+        <w:szCs w:val="28"/>
+        <w:u w:val="single"/>
+      </w:rPr>
+    </w:pPr>
+  </w:p>
+  <w:p>
+    <w:pPr>
+      <w:pStyle w:val="Header"/>
+      <w:jc w:val="center"/>
+      <w:rPr>
+        <w:rFonts w:ascii="Bahnschrift Light" w:hAnsi="Bahnschrift Light"/>
+        <w:color w:val="808080" w:themeColor="background1" w:themeShade="80"/>
+        <w:sz w:val="16"/>
+        <w:szCs w:val="16"/>
+      </w:rPr>
+    </w:pPr>
+    <w:r>
+      <w:rPr>
+        <w:rFonts w:ascii="Bahnschrift Light" w:hAnsi="Bahnschrift Light"/>
+        <w:color w:val="808080" w:themeColor="background1" w:themeShade="80"/>
+        <w:sz w:val="16"/>
+        <w:szCs w:val="16"/>
+      </w:rPr>
+      <w:t>Marlene Azevedo 231</w:t>
     </w:r>
   </w:p>
 </w:hdr>
